--- a/Thesis/FiguresList.docx
+++ b/Thesis/FiguresList.docx
@@ -21,15 +21,282 @@
         </w:rPr>
         <w:t>LIST OF FIGURES</w:t>
       </w:r>
+    </w:p>
+    <w:p>
+      <w:pPr>
+        <w:spacing w:line="360" w:lineRule="auto"/>
+        <w:rPr>
+          <w:rFonts w:eastAsia="Times New Roman" w:cs="Arial"/>
+          <w:szCs w:val="24"/>
+        </w:rPr>
+      </w:pPr>
+      <w:r>
+        <w:rPr>
+          <w:rFonts w:ascii="Arial" w:eastAsia="Times New Roman" w:hAnsi="Arial" w:cs="Arial"/>
+          <w:b/>
+          <w:sz w:val="24"/>
+          <w:szCs w:val="24"/>
+        </w:rPr>
+        <w:t>Figure 2.1</w:t>
+      </w:r>
+      <w:r>
+        <w:rPr>
+          <w:rFonts w:ascii="Arial" w:eastAsia="Times New Roman" w:hAnsi="Arial" w:cs="Arial"/>
+          <w:sz w:val="24"/>
+          <w:szCs w:val="24"/>
+        </w:rPr>
+        <w:t>: Fuzzy Logic System Architecture</w:t>
+      </w:r>
+    </w:p>
+    <w:p>
+      <w:pPr>
+        <w:spacing w:line="360" w:lineRule="auto"/>
+        <w:rPr>
+          <w:rFonts w:eastAsia="Times New Roman" w:cs="Arial"/>
+          <w:szCs w:val="24"/>
+        </w:rPr>
+      </w:pPr>
+      <w:r>
+        <w:rPr>
+          <w:rFonts w:ascii="Arial" w:eastAsia="Times New Roman" w:hAnsi="Arial" w:cs="Arial"/>
+          <w:b/>
+          <w:sz w:val="24"/>
+          <w:szCs w:val="24"/>
+        </w:rPr>
+        <w:t>Figure 2.2</w:t>
+      </w:r>
+      <w:r>
+        <w:rPr>
+          <w:rFonts w:ascii="Arial" w:eastAsia="Times New Roman" w:hAnsi="Arial" w:cs="Arial"/>
+          <w:sz w:val="24"/>
+          <w:szCs w:val="24"/>
+        </w:rPr>
+        <w:t>: Membership function</w:t>
+      </w:r>
+    </w:p>
+    <w:p>
+      <w:pPr>
+        <w:spacing w:line="360" w:lineRule="auto"/>
+        <w:rPr>
+          <w:rFonts w:eastAsia="Times New Roman" w:cs="Arial"/>
+          <w:bCs/>
+          <w:szCs w:val="24"/>
+        </w:rPr>
+      </w:pPr>
+      <w:r>
+        <w:rPr>
+          <w:rFonts w:ascii="Arial" w:eastAsia="Times New Roman" w:hAnsi="Arial" w:cs="Arial"/>
+          <w:b/>
+          <w:bCs/>
+          <w:sz w:val="24"/>
+          <w:szCs w:val="24"/>
+        </w:rPr>
+        <w:t xml:space="preserve">Figure 2.3: </w:t>
+      </w:r>
+      <w:r>
+        <w:rPr>
+          <w:rFonts w:ascii="Arial" w:eastAsia="Times New Roman" w:hAnsi="Arial" w:cs="Arial"/>
+          <w:bCs/>
+          <w:sz w:val="24"/>
+          <w:szCs w:val="24"/>
+        </w:rPr>
+        <w:t>Membership Functions Constructs</w:t>
+      </w:r>
+    </w:p>
+    <w:p>
+      <w:pPr>
+        <w:spacing w:line="360" w:lineRule="auto"/>
+        <w:rPr>
+          <w:rFonts w:eastAsia="Times New Roman" w:cs="Arial"/>
+          <w:szCs w:val="24"/>
+        </w:rPr>
+      </w:pPr>
+      <w:r>
+        <w:rPr>
+          <w:rFonts w:ascii="Arial" w:eastAsia="Times New Roman" w:hAnsi="Arial" w:cs="Arial"/>
+          <w:b/>
+          <w:sz w:val="24"/>
+          <w:szCs w:val="24"/>
+        </w:rPr>
+        <w:t>Figure 2.4</w:t>
+      </w:r>
+      <w:r>
+        <w:rPr>
+          <w:rFonts w:ascii="Arial" w:eastAsia="Times New Roman" w:hAnsi="Arial" w:cs="Arial"/>
+          <w:sz w:val="24"/>
+          <w:szCs w:val="24"/>
+        </w:rPr>
+        <w:t>: De-fuzzification Membership Function</w:t>
+      </w:r>
+    </w:p>
+    <w:p>
+      <w:pPr>
+        <w:spacing w:before="150" w:line="360" w:lineRule="auto"/>
+        <w:jc w:val="both"/>
+        <w:rPr>
+          <w:rFonts w:cs="Arial"/>
+          <w:b/>
+          <w:bCs/>
+          <w:szCs w:val="24"/>
+        </w:rPr>
+      </w:pPr>
+      <w:r>
+        <w:rPr>
+          <w:rFonts w:ascii="Arial" w:hAnsi="Arial" w:cs="Arial"/>
+          <w:b/>
+          <w:bCs/>
+          <w:sz w:val="24"/>
+          <w:szCs w:val="24"/>
+        </w:rPr>
+        <w:t>Figure 3</w:t>
+      </w:r>
+      <w:r>
+        <w:rPr>
+          <w:rFonts w:ascii="Arial" w:hAnsi="Arial" w:cs="Arial"/>
+          <w:b/>
+          <w:bCs/>
+          <w:sz w:val="24"/>
+          <w:szCs w:val="24"/>
+        </w:rPr>
+        <w:t xml:space="preserve">.1: </w:t>
+      </w:r>
+      <w:r>
+        <w:rPr>
+          <w:rFonts w:ascii="Arial" w:hAnsi="Arial" w:cs="Arial"/>
+          <w:bCs/>
+          <w:sz w:val="24"/>
+          <w:szCs w:val="24"/>
+        </w:rPr>
+        <w:t>Codebase Deployments</w:t>
+      </w:r>
+    </w:p>
+    <w:p>
+      <w:pPr>
+        <w:spacing w:before="150" w:line="360" w:lineRule="auto"/>
+        <w:jc w:val="both"/>
+        <w:rPr>
+          <w:rFonts w:cs="Arial"/>
+          <w:szCs w:val="24"/>
+        </w:rPr>
+      </w:pPr>
+      <w:r>
+        <w:rPr>
+          <w:rFonts w:ascii="Arial" w:hAnsi="Arial" w:cs="Arial"/>
+          <w:b/>
+          <w:sz w:val="24"/>
+          <w:szCs w:val="24"/>
+        </w:rPr>
+        <w:t>Figure 3</w:t>
+      </w:r>
+      <w:r>
+        <w:rPr>
+          <w:rFonts w:ascii="Arial" w:hAnsi="Arial" w:cs="Arial"/>
+          <w:b/>
+          <w:sz w:val="24"/>
+          <w:szCs w:val="24"/>
+        </w:rPr>
+        <w:t>.2</w:t>
+      </w:r>
+      <w:r>
+        <w:rPr>
+          <w:rFonts w:ascii="Arial" w:hAnsi="Arial" w:cs="Arial"/>
+          <w:sz w:val="24"/>
+          <w:szCs w:val="24"/>
+        </w:rPr>
+        <w:t>: Backing Services</w:t>
+      </w:r>
+    </w:p>
+    <w:p>
+      <w:pPr>
+        <w:spacing w:before="150" w:line="360" w:lineRule="auto"/>
+        <w:jc w:val="both"/>
+        <w:rPr>
+          <w:rFonts w:cs="Arial"/>
+          <w:szCs w:val="24"/>
+        </w:rPr>
+      </w:pPr>
+      <w:r>
+        <w:rPr>
+          <w:rFonts w:ascii="Arial" w:hAnsi="Arial" w:cs="Arial"/>
+          <w:b/>
+          <w:sz w:val="24"/>
+          <w:szCs w:val="24"/>
+        </w:rPr>
+        <w:t xml:space="preserve">Figure </w:t>
+      </w:r>
+      <w:r>
+        <w:rPr>
+          <w:rFonts w:ascii="Arial" w:hAnsi="Arial" w:cs="Arial"/>
+          <w:b/>
+          <w:sz w:val="24"/>
+          <w:szCs w:val="24"/>
+        </w:rPr>
+        <w:t>3</w:t>
+      </w:r>
+      <w:r>
+        <w:rPr>
+          <w:rFonts w:ascii="Arial" w:hAnsi="Arial" w:cs="Arial"/>
+          <w:b/>
+          <w:sz w:val="24"/>
+          <w:szCs w:val="24"/>
+        </w:rPr>
+        <w:t>.3</w:t>
+      </w:r>
+      <w:r>
+        <w:rPr>
+          <w:rFonts w:ascii="Arial" w:hAnsi="Arial" w:cs="Arial"/>
+          <w:sz w:val="24"/>
+          <w:szCs w:val="24"/>
+        </w:rPr>
+        <w:t>: Build Release Run</w:t>
+      </w:r>
+    </w:p>
+    <w:p>
+      <w:pPr>
+        <w:spacing w:before="150" w:line="360" w:lineRule="auto"/>
+        <w:jc w:val="both"/>
+        <w:rPr>
+          <w:rFonts w:cs="Arial"/>
+          <w:szCs w:val="24"/>
+        </w:rPr>
+      </w:pPr>
+      <w:r>
+        <w:rPr>
+          <w:rFonts w:ascii="Arial" w:hAnsi="Arial" w:cs="Arial"/>
+          <w:b/>
+          <w:sz w:val="24"/>
+          <w:szCs w:val="24"/>
+        </w:rPr>
+        <w:t>Figure 3</w:t>
+      </w:r>
+      <w:r>
+        <w:rPr>
+          <w:rFonts w:ascii="Arial" w:hAnsi="Arial" w:cs="Arial"/>
+          <w:b/>
+          <w:sz w:val="24"/>
+          <w:szCs w:val="24"/>
+        </w:rPr>
+        <w:t>.4</w:t>
+      </w:r>
+      <w:r>
+        <w:rPr>
+          <w:rFonts w:ascii="Arial" w:hAnsi="Arial" w:cs="Arial"/>
+          <w:sz w:val="24"/>
+          <w:szCs w:val="24"/>
+        </w:rPr>
+        <w:t>: Workload Diversity</w:t>
+      </w:r>
       <w:bookmarkStart w:id="0" w:name="_GoBack"/>
       <w:bookmarkEnd w:id="0"/>
     </w:p>
     <w:p>
       <w:pPr>
-        <w:spacing w:line="360" w:lineRule="auto"/>
+        <w:spacing w:before="150" w:line="360" w:lineRule="auto"/>
+        <w:jc w:val="both"/>
         <w:rPr>
           <w:rFonts w:eastAsia="Times New Roman" w:cs="Arial"/>
           <w:szCs w:val="24"/>
+          <w:lang w:eastAsia="en-IN"/>
         </w:rPr>
       </w:pPr>
       <w:r>
@@ -38,24 +305,38 @@
           <w:b/>
           <w:sz w:val="24"/>
           <w:szCs w:val="24"/>
-        </w:rPr>
-        <w:t>Figure 2.1</w:t>
+          <w:lang w:eastAsia="en-IN"/>
+        </w:rPr>
+        <w:t>Figure 4</w:t>
       </w:r>
       <w:r>
         <w:rPr>
           <w:rFonts w:ascii="Arial" w:eastAsia="Times New Roman" w:hAnsi="Arial" w:cs="Arial"/>
-          <w:sz w:val="24"/>
-          <w:szCs w:val="24"/>
-        </w:rPr>
-        <w:t>: Fuzzy Logic System Architecture</w:t>
-      </w:r>
-    </w:p>
-    <w:p>
-      <w:pPr>
-        <w:spacing w:line="360" w:lineRule="auto"/>
+          <w:b/>
+          <w:sz w:val="24"/>
+          <w:szCs w:val="24"/>
+          <w:lang w:eastAsia="en-IN"/>
+        </w:rPr>
+        <w:t>.1</w:t>
+      </w:r>
+      <w:r>
+        <w:rPr>
+          <w:rFonts w:ascii="Arial" w:eastAsia="Times New Roman" w:hAnsi="Arial" w:cs="Arial"/>
+          <w:sz w:val="24"/>
+          <w:szCs w:val="24"/>
+          <w:lang w:eastAsia="en-IN"/>
+        </w:rPr>
+        <w:t>: Learn Speculate Collaborate</w:t>
+      </w:r>
+    </w:p>
+    <w:p>
+      <w:pPr>
+        <w:spacing w:before="150" w:line="360" w:lineRule="auto"/>
+        <w:jc w:val="both"/>
         <w:rPr>
           <w:rFonts w:eastAsia="Times New Roman" w:cs="Arial"/>
           <w:szCs w:val="24"/>
+          <w:lang w:eastAsia="en-IN"/>
         </w:rPr>
       </w:pPr>
       <w:r>
@@ -64,45 +345,143 @@
           <w:b/>
           <w:sz w:val="24"/>
           <w:szCs w:val="24"/>
-        </w:rPr>
-        <w:t>Figure 2.2</w:t>
+          <w:lang w:eastAsia="en-IN"/>
+        </w:rPr>
+        <w:t>Figure 4</w:t>
       </w:r>
       <w:r>
         <w:rPr>
           <w:rFonts w:ascii="Arial" w:eastAsia="Times New Roman" w:hAnsi="Arial" w:cs="Arial"/>
-          <w:sz w:val="24"/>
-          <w:szCs w:val="24"/>
-        </w:rPr>
-        <w:t>: Membership function</w:t>
-      </w:r>
-    </w:p>
-    <w:p>
-      <w:pPr>
-        <w:spacing w:line="360" w:lineRule="auto"/>
+          <w:b/>
+          <w:sz w:val="24"/>
+          <w:szCs w:val="24"/>
+          <w:lang w:eastAsia="en-IN"/>
+        </w:rPr>
+        <w:t>.2</w:t>
+      </w:r>
+      <w:r>
+        <w:rPr>
+          <w:rFonts w:ascii="Arial" w:eastAsia="Times New Roman" w:hAnsi="Arial" w:cs="Arial"/>
+          <w:sz w:val="24"/>
+          <w:szCs w:val="24"/>
+          <w:lang w:eastAsia="en-IN"/>
+        </w:rPr>
+        <w:t>: Plan Build Implement</w:t>
+      </w:r>
+    </w:p>
+    <w:p>
+      <w:pPr>
+        <w:spacing w:before="150" w:line="360" w:lineRule="auto"/>
+        <w:jc w:val="both"/>
         <w:rPr>
           <w:rFonts w:eastAsia="Times New Roman" w:cs="Arial"/>
-          <w:bCs/>
-          <w:szCs w:val="24"/>
+          <w:szCs w:val="24"/>
+          <w:lang w:eastAsia="en-IN"/>
         </w:rPr>
       </w:pPr>
       <w:r>
         <w:rPr>
           <w:rFonts w:ascii="Arial" w:eastAsia="Times New Roman" w:hAnsi="Arial" w:cs="Arial"/>
           <w:b/>
-          <w:bCs/>
-          <w:sz w:val="24"/>
-          <w:szCs w:val="24"/>
-        </w:rPr>
-        <w:t xml:space="preserve">Figure 2.3: </w:t>
+          <w:sz w:val="24"/>
+          <w:szCs w:val="24"/>
+          <w:lang w:eastAsia="en-IN"/>
+        </w:rPr>
+        <w:t>Figure 4</w:t>
       </w:r>
       <w:r>
         <w:rPr>
           <w:rFonts w:ascii="Arial" w:eastAsia="Times New Roman" w:hAnsi="Arial" w:cs="Arial"/>
-          <w:bCs/>
-          <w:sz w:val="24"/>
-          <w:szCs w:val="24"/>
-        </w:rPr>
-        <w:t>Membership Functions Constructs</w:t>
+          <w:b/>
+          <w:sz w:val="24"/>
+          <w:szCs w:val="24"/>
+          <w:lang w:eastAsia="en-IN"/>
+        </w:rPr>
+        <w:t>.3</w:t>
+      </w:r>
+      <w:r>
+        <w:rPr>
+          <w:rFonts w:ascii="Arial" w:eastAsia="Times New Roman" w:hAnsi="Arial" w:cs="Arial"/>
+          <w:sz w:val="24"/>
+          <w:szCs w:val="24"/>
+          <w:lang w:eastAsia="en-IN"/>
+        </w:rPr>
+        <w:t>: Plan Build Revise</w:t>
+      </w:r>
+    </w:p>
+    <w:p>
+      <w:pPr>
+        <w:spacing w:before="150" w:line="360" w:lineRule="auto"/>
+        <w:jc w:val="both"/>
+        <w:rPr>
+          <w:rFonts w:ascii="Arial" w:hAnsi="Arial" w:cs="Arial"/>
+          <w:sz w:val="24"/>
+          <w:szCs w:val="24"/>
+        </w:rPr>
+      </w:pPr>
+      <w:r>
+        <w:rPr>
+          <w:rFonts w:ascii="Arial" w:eastAsia="Times New Roman" w:hAnsi="Arial" w:cs="Arial"/>
+          <w:b/>
+          <w:sz w:val="24"/>
+          <w:szCs w:val="24"/>
+          <w:lang w:eastAsia="en-IN"/>
+        </w:rPr>
+        <w:t>Figure 4</w:t>
+      </w:r>
+      <w:r>
+        <w:rPr>
+          <w:rFonts w:ascii="Arial" w:eastAsia="Times New Roman" w:hAnsi="Arial" w:cs="Arial"/>
+          <w:b/>
+          <w:sz w:val="24"/>
+          <w:szCs w:val="24"/>
+          <w:lang w:eastAsia="en-IN"/>
+        </w:rPr>
+        <w:t>.4</w:t>
+      </w:r>
+      <w:r>
+        <w:rPr>
+          <w:rFonts w:ascii="Arial" w:eastAsia="Times New Roman" w:hAnsi="Arial" w:cs="Arial"/>
+          <w:sz w:val="24"/>
+          <w:szCs w:val="24"/>
+          <w:lang w:eastAsia="en-IN"/>
+        </w:rPr>
+        <w:t>: Speculate Learn Collaborate</w:t>
+      </w:r>
+    </w:p>
+    <w:p>
+      <w:pPr>
+        <w:spacing w:line="360" w:lineRule="auto"/>
+        <w:rPr>
+          <w:rFonts w:cs="Arial"/>
+          <w:szCs w:val="24"/>
+        </w:rPr>
+      </w:pPr>
+      <w:r>
+        <w:rPr>
+          <w:rFonts w:ascii="Arial" w:hAnsi="Arial" w:cs="Arial"/>
+          <w:b/>
+          <w:sz w:val="24"/>
+          <w:szCs w:val="24"/>
+        </w:rPr>
+        <w:t>Figure 4</w:t>
+      </w:r>
+      <w:r>
+        <w:rPr>
+          <w:rFonts w:ascii="Arial" w:hAnsi="Arial" w:cs="Arial"/>
+          <w:b/>
+          <w:sz w:val="24"/>
+          <w:szCs w:val="24"/>
+        </w:rPr>
+        <w:t>.5</w:t>
+      </w:r>
+      <w:r>
+        <w:rPr>
+          <w:rFonts w:ascii="Arial" w:hAnsi="Arial" w:cs="Arial"/>
+          <w:sz w:val="24"/>
+          <w:szCs w:val="24"/>
+        </w:rPr>
+        <w:t>:  Adaptive Learning Loop</w:t>
       </w:r>
     </w:p>
     <w:p>
@@ -111,6 +490,7 @@
         <w:rPr>
           <w:rFonts w:eastAsia="Times New Roman" w:cs="Arial"/>
           <w:szCs w:val="24"/>
+          <w:lang w:eastAsia="en-IN"/>
         </w:rPr>
       </w:pPr>
       <w:r>
@@ -119,352 +499,115 @@
           <w:b/>
           <w:sz w:val="24"/>
           <w:szCs w:val="24"/>
-        </w:rPr>
-        <w:t>Figure 2.4</w:t>
+          <w:lang w:eastAsia="en-IN"/>
+        </w:rPr>
+        <w:t>Figure 4</w:t>
       </w:r>
       <w:r>
         <w:rPr>
           <w:rFonts w:ascii="Arial" w:eastAsia="Times New Roman" w:hAnsi="Arial" w:cs="Arial"/>
-          <w:sz w:val="24"/>
-          <w:szCs w:val="24"/>
-        </w:rPr>
-        <w:t>: De-fuzzification Membership Function</w:t>
-      </w:r>
-    </w:p>
-    <w:p>
-      <w:pPr>
-        <w:spacing w:before="150" w:line="360" w:lineRule="auto"/>
-        <w:jc w:val="both"/>
+          <w:b/>
+          <w:sz w:val="24"/>
+          <w:szCs w:val="24"/>
+          <w:lang w:eastAsia="en-IN"/>
+        </w:rPr>
+        <w:t>.6</w:t>
+      </w:r>
+      <w:r>
+        <w:rPr>
+          <w:rFonts w:ascii="Arial" w:eastAsia="Times New Roman" w:hAnsi="Arial" w:cs="Arial"/>
+          <w:sz w:val="24"/>
+          <w:szCs w:val="24"/>
+          <w:lang w:eastAsia="en-IN"/>
+        </w:rPr>
+        <w:t>: Adaptive Learning</w:t>
+      </w:r>
+    </w:p>
+    <w:p>
+      <w:pPr>
+        <w:spacing w:after="0" w:line="360" w:lineRule="auto"/>
+        <w:jc w:val="both"/>
+        <w:rPr>
+          <w:rFonts w:ascii="Arial" w:eastAsia="Times New Roman" w:hAnsi="Arial" w:cs="Arial"/>
+          <w:sz w:val="24"/>
+          <w:szCs w:val="24"/>
+          <w:lang w:eastAsia="en-IN"/>
+        </w:rPr>
+      </w:pPr>
+      <w:r>
+        <w:rPr>
+          <w:rFonts w:ascii="Arial" w:eastAsia="Times New Roman" w:hAnsi="Arial" w:cs="Arial"/>
+          <w:b/>
+          <w:sz w:val="24"/>
+          <w:szCs w:val="24"/>
+          <w:lang w:eastAsia="en-IN"/>
+        </w:rPr>
+        <w:t xml:space="preserve">Figure </w:t>
+      </w:r>
+      <w:r>
+        <w:rPr>
+          <w:rFonts w:ascii="Arial" w:eastAsia="Times New Roman" w:hAnsi="Arial" w:cs="Arial"/>
+          <w:b/>
+          <w:sz w:val="24"/>
+          <w:szCs w:val="24"/>
+          <w:lang w:eastAsia="en-IN"/>
+        </w:rPr>
+        <w:t>4</w:t>
+      </w:r>
+      <w:r>
+        <w:rPr>
+          <w:rFonts w:ascii="Arial" w:eastAsia="Times New Roman" w:hAnsi="Arial" w:cs="Arial"/>
+          <w:b/>
+          <w:sz w:val="24"/>
+          <w:szCs w:val="24"/>
+          <w:lang w:eastAsia="en-IN"/>
+        </w:rPr>
+        <w:t>.7</w:t>
+      </w:r>
+      <w:r>
+        <w:rPr>
+          <w:rFonts w:ascii="Arial" w:eastAsia="Times New Roman" w:hAnsi="Arial" w:cs="Arial"/>
+          <w:sz w:val="24"/>
+          <w:szCs w:val="24"/>
+          <w:lang w:eastAsia="en-IN"/>
+        </w:rPr>
+        <w:t>: Adaptive Learning Iteration</w:t>
+      </w:r>
+    </w:p>
+    <w:p>
+      <w:pPr>
+        <w:spacing w:line="360" w:lineRule="auto"/>
         <w:rPr>
           <w:rFonts w:cs="Arial"/>
-          <w:b/>
-          <w:bCs/>
-          <w:szCs w:val="24"/>
-        </w:rPr>
-      </w:pPr>
-      <w:r>
-        <w:rPr>
-          <w:rFonts w:ascii="Arial" w:hAnsi="Arial" w:cs="Arial"/>
-          <w:b/>
-          <w:bCs/>
-          <w:sz w:val="24"/>
-          <w:szCs w:val="24"/>
-        </w:rPr>
-        <w:t xml:space="preserve">Figure 4.1: </w:t>
-      </w:r>
-      <w:r>
-        <w:rPr>
-          <w:rFonts w:ascii="Arial" w:hAnsi="Arial" w:cs="Arial"/>
-          <w:bCs/>
-          <w:sz w:val="24"/>
-          <w:szCs w:val="24"/>
-        </w:rPr>
-        <w:t>Codebase Deployments</w:t>
-      </w:r>
-    </w:p>
-    <w:p>
-      <w:pPr>
-        <w:spacing w:before="150" w:line="360" w:lineRule="auto"/>
-        <w:jc w:val="both"/>
-        <w:rPr>
-          <w:rFonts w:cs="Arial"/>
-          <w:szCs w:val="24"/>
-        </w:rPr>
-      </w:pPr>
-      <w:r>
-        <w:rPr>
-          <w:rFonts w:ascii="Arial" w:hAnsi="Arial" w:cs="Arial"/>
-          <w:b/>
-          <w:sz w:val="24"/>
-          <w:szCs w:val="24"/>
-        </w:rPr>
-        <w:t>Figure 4.2</w:t>
-      </w:r>
-      <w:r>
-        <w:rPr>
-          <w:rFonts w:ascii="Arial" w:hAnsi="Arial" w:cs="Arial"/>
-          <w:sz w:val="24"/>
-          <w:szCs w:val="24"/>
-        </w:rPr>
-        <w:t>: Backing Services</w:t>
-      </w:r>
-    </w:p>
-    <w:p>
-      <w:pPr>
-        <w:spacing w:before="150" w:line="360" w:lineRule="auto"/>
-        <w:jc w:val="both"/>
-        <w:rPr>
-          <w:rFonts w:cs="Arial"/>
-          <w:szCs w:val="24"/>
-        </w:rPr>
-      </w:pPr>
-      <w:r>
-        <w:rPr>
-          <w:rFonts w:ascii="Arial" w:hAnsi="Arial" w:cs="Arial"/>
-          <w:b/>
-          <w:sz w:val="24"/>
-          <w:szCs w:val="24"/>
-        </w:rPr>
-        <w:t>Figure 4.3</w:t>
-      </w:r>
-      <w:r>
-        <w:rPr>
-          <w:rFonts w:ascii="Arial" w:hAnsi="Arial" w:cs="Arial"/>
-          <w:sz w:val="24"/>
-          <w:szCs w:val="24"/>
-        </w:rPr>
-        <w:t>: Build Release Run</w:t>
-      </w:r>
-    </w:p>
-    <w:p>
-      <w:pPr>
-        <w:spacing w:before="150" w:line="360" w:lineRule="auto"/>
-        <w:jc w:val="both"/>
-        <w:rPr>
-          <w:rFonts w:cs="Arial"/>
-          <w:szCs w:val="24"/>
-        </w:rPr>
-      </w:pPr>
-      <w:r>
-        <w:rPr>
-          <w:rFonts w:ascii="Arial" w:hAnsi="Arial" w:cs="Arial"/>
-          <w:b/>
-          <w:sz w:val="24"/>
-          <w:szCs w:val="24"/>
-        </w:rPr>
-        <w:t>Figure 4.4</w:t>
-      </w:r>
-      <w:r>
-        <w:rPr>
-          <w:rFonts w:ascii="Arial" w:hAnsi="Arial" w:cs="Arial"/>
-          <w:sz w:val="24"/>
-          <w:szCs w:val="24"/>
-        </w:rPr>
-        <w:t>: Workload Diversity</w:t>
-      </w:r>
-    </w:p>
-    <w:p>
-      <w:pPr>
-        <w:spacing w:before="150" w:line="360" w:lineRule="auto"/>
-        <w:jc w:val="both"/>
-        <w:rPr>
-          <w:rFonts w:eastAsia="Times New Roman" w:cs="Arial"/>
-          <w:szCs w:val="24"/>
-          <w:lang w:eastAsia="en-IN"/>
-        </w:rPr>
-      </w:pPr>
-      <w:r>
-        <w:rPr>
-          <w:rFonts w:ascii="Arial" w:eastAsia="Times New Roman" w:hAnsi="Arial" w:cs="Arial"/>
-          <w:b/>
-          <w:sz w:val="24"/>
-          <w:szCs w:val="24"/>
-          <w:lang w:eastAsia="en-IN"/>
-        </w:rPr>
-        <w:t>Figure 5.1</w:t>
-      </w:r>
-      <w:r>
-        <w:rPr>
-          <w:rFonts w:ascii="Arial" w:eastAsia="Times New Roman" w:hAnsi="Arial" w:cs="Arial"/>
-          <w:sz w:val="24"/>
-          <w:szCs w:val="24"/>
-          <w:lang w:eastAsia="en-IN"/>
-        </w:rPr>
-        <w:t>: Learn Speculate Collaborate</w:t>
-      </w:r>
-    </w:p>
-    <w:p>
-      <w:pPr>
-        <w:spacing w:before="150" w:line="360" w:lineRule="auto"/>
-        <w:jc w:val="both"/>
-        <w:rPr>
-          <w:rFonts w:eastAsia="Times New Roman" w:cs="Arial"/>
-          <w:szCs w:val="24"/>
-          <w:lang w:eastAsia="en-IN"/>
-        </w:rPr>
-      </w:pPr>
-      <w:r>
-        <w:rPr>
-          <w:rFonts w:ascii="Arial" w:eastAsia="Times New Roman" w:hAnsi="Arial" w:cs="Arial"/>
-          <w:b/>
-          <w:sz w:val="24"/>
-          <w:szCs w:val="24"/>
-          <w:lang w:eastAsia="en-IN"/>
-        </w:rPr>
-        <w:t>Figure 5.2</w:t>
-      </w:r>
-      <w:r>
-        <w:rPr>
-          <w:rFonts w:ascii="Arial" w:eastAsia="Times New Roman" w:hAnsi="Arial" w:cs="Arial"/>
-          <w:sz w:val="24"/>
-          <w:szCs w:val="24"/>
-          <w:lang w:eastAsia="en-IN"/>
-        </w:rPr>
-        <w:t>: Plan Build Implement</w:t>
-      </w:r>
-    </w:p>
-    <w:p>
-      <w:pPr>
-        <w:spacing w:before="150" w:line="360" w:lineRule="auto"/>
-        <w:jc w:val="both"/>
-        <w:rPr>
-          <w:rFonts w:eastAsia="Times New Roman" w:cs="Arial"/>
-          <w:szCs w:val="24"/>
-          <w:lang w:eastAsia="en-IN"/>
-        </w:rPr>
-      </w:pPr>
-      <w:r>
-        <w:rPr>
-          <w:rFonts w:ascii="Arial" w:eastAsia="Times New Roman" w:hAnsi="Arial" w:cs="Arial"/>
-          <w:b/>
-          <w:sz w:val="24"/>
-          <w:szCs w:val="24"/>
-          <w:lang w:eastAsia="en-IN"/>
-        </w:rPr>
-        <w:t>Figure 5.3</w:t>
-      </w:r>
-      <w:r>
-        <w:rPr>
-          <w:rFonts w:ascii="Arial" w:eastAsia="Times New Roman" w:hAnsi="Arial" w:cs="Arial"/>
-          <w:sz w:val="24"/>
-          <w:szCs w:val="24"/>
-          <w:lang w:eastAsia="en-IN"/>
-        </w:rPr>
-        <w:t>: Plan Build Revise</w:t>
-      </w:r>
-    </w:p>
-    <w:p>
-      <w:pPr>
-        <w:spacing w:before="150" w:line="360" w:lineRule="auto"/>
-        <w:jc w:val="both"/>
-        <w:rPr>
-          <w:rFonts w:ascii="Arial" w:hAnsi="Arial" w:cs="Arial"/>
-          <w:sz w:val="24"/>
-          <w:szCs w:val="24"/>
-        </w:rPr>
-      </w:pPr>
-      <w:r>
-        <w:rPr>
-          <w:rFonts w:ascii="Arial" w:eastAsia="Times New Roman" w:hAnsi="Arial" w:cs="Arial"/>
-          <w:b/>
-          <w:sz w:val="24"/>
-          <w:szCs w:val="24"/>
-          <w:lang w:eastAsia="en-IN"/>
-        </w:rPr>
-        <w:t>Figure 5.4</w:t>
-      </w:r>
-      <w:r>
-        <w:rPr>
-          <w:rFonts w:ascii="Arial" w:eastAsia="Times New Roman" w:hAnsi="Arial" w:cs="Arial"/>
-          <w:sz w:val="24"/>
-          <w:szCs w:val="24"/>
-          <w:lang w:eastAsia="en-IN"/>
-        </w:rPr>
-        <w:t>: Speculate Learn Collaborate</w:t>
-      </w:r>
-    </w:p>
-    <w:p>
-      <w:pPr>
-        <w:spacing w:line="360" w:lineRule="auto"/>
-        <w:rPr>
-          <w:rFonts w:cs="Arial"/>
-          <w:szCs w:val="24"/>
-        </w:rPr>
-      </w:pPr>
-      <w:r>
-        <w:rPr>
-          <w:rFonts w:ascii="Arial" w:hAnsi="Arial" w:cs="Arial"/>
-          <w:b/>
-          <w:sz w:val="24"/>
-          <w:szCs w:val="24"/>
-        </w:rPr>
-        <w:t>Figure 5.5</w:t>
-      </w:r>
-      <w:r>
-        <w:rPr>
-          <w:rFonts w:ascii="Arial" w:hAnsi="Arial" w:cs="Arial"/>
-          <w:sz w:val="24"/>
-          <w:szCs w:val="24"/>
-        </w:rPr>
-        <w:t>:  Adaptive Learning Loop</w:t>
-      </w:r>
-    </w:p>
-    <w:p>
-      <w:pPr>
-        <w:spacing w:line="360" w:lineRule="auto"/>
-        <w:rPr>
-          <w:rFonts w:eastAsia="Times New Roman" w:cs="Arial"/>
-          <w:szCs w:val="24"/>
-          <w:lang w:eastAsia="en-IN"/>
-        </w:rPr>
-      </w:pPr>
-      <w:r>
-        <w:rPr>
-          <w:rFonts w:ascii="Arial" w:eastAsia="Times New Roman" w:hAnsi="Arial" w:cs="Arial"/>
-          <w:b/>
-          <w:sz w:val="24"/>
-          <w:szCs w:val="24"/>
-          <w:lang w:eastAsia="en-IN"/>
-        </w:rPr>
-        <w:t>Figure 5.6</w:t>
-      </w:r>
-      <w:r>
-        <w:rPr>
-          <w:rFonts w:ascii="Arial" w:eastAsia="Times New Roman" w:hAnsi="Arial" w:cs="Arial"/>
-          <w:sz w:val="24"/>
-          <w:szCs w:val="24"/>
-          <w:lang w:eastAsia="en-IN"/>
-        </w:rPr>
-        <w:t>: Adaptive Learning</w:t>
-      </w:r>
-    </w:p>
-    <w:p>
-      <w:pPr>
-        <w:spacing w:after="0" w:line="360" w:lineRule="auto"/>
-        <w:jc w:val="both"/>
-        <w:rPr>
-          <w:rFonts w:ascii="Arial" w:eastAsia="Times New Roman" w:hAnsi="Arial" w:cs="Arial"/>
-          <w:sz w:val="24"/>
-          <w:szCs w:val="24"/>
-          <w:lang w:eastAsia="en-IN"/>
-        </w:rPr>
-      </w:pPr>
-      <w:r>
-        <w:rPr>
-          <w:rFonts w:ascii="Arial" w:eastAsia="Times New Roman" w:hAnsi="Arial" w:cs="Arial"/>
-          <w:b/>
-          <w:sz w:val="24"/>
-          <w:szCs w:val="24"/>
-          <w:lang w:eastAsia="en-IN"/>
-        </w:rPr>
-        <w:t>Figure 5.7</w:t>
-      </w:r>
-      <w:r>
-        <w:rPr>
-          <w:rFonts w:ascii="Arial" w:eastAsia="Times New Roman" w:hAnsi="Arial" w:cs="Arial"/>
-          <w:sz w:val="24"/>
-          <w:szCs w:val="24"/>
-          <w:lang w:eastAsia="en-IN"/>
-        </w:rPr>
-        <w:t>: Adaptive Learning Iteration</w:t>
-      </w:r>
-    </w:p>
-    <w:p>
-      <w:pPr>
-        <w:spacing w:line="360" w:lineRule="auto"/>
-        <w:rPr>
-          <w:rFonts w:cs="Arial"/>
-          <w:szCs w:val="24"/>
-        </w:rPr>
-      </w:pPr>
-      <w:r>
-        <w:rPr>
-          <w:rFonts w:ascii="Arial" w:hAnsi="Arial" w:cs="Arial"/>
-          <w:b/>
-          <w:sz w:val="24"/>
-          <w:szCs w:val="24"/>
-        </w:rPr>
-        <w:t>Figure 5.8</w:t>
+          <w:szCs w:val="24"/>
+        </w:rPr>
+      </w:pPr>
+      <w:r>
+        <w:rPr>
+          <w:rFonts w:ascii="Arial" w:hAnsi="Arial" w:cs="Arial"/>
+          <w:b/>
+          <w:sz w:val="24"/>
+          <w:szCs w:val="24"/>
+        </w:rPr>
+        <w:t xml:space="preserve">Figure </w:t>
+      </w:r>
+      <w:r>
+        <w:rPr>
+          <w:rFonts w:ascii="Arial" w:hAnsi="Arial" w:cs="Arial"/>
+          <w:b/>
+          <w:sz w:val="24"/>
+          <w:szCs w:val="24"/>
+        </w:rPr>
+        <w:t>4</w:t>
+      </w:r>
+      <w:r>
+        <w:rPr>
+          <w:rFonts w:ascii="Arial" w:hAnsi="Arial" w:cs="Arial"/>
+          <w:b/>
+          <w:sz w:val="24"/>
+          <w:szCs w:val="24"/>
+        </w:rPr>
+        <w:t>.8</w:t>
       </w:r>
       <w:r>
         <w:rPr>
@@ -504,7 +647,7 @@
           <w:sz w:val="24"/>
           <w:szCs w:val="24"/>
         </w:rPr>
-        <w:t xml:space="preserve"> 6.</w:t>
+        <w:t xml:space="preserve"> 5</w:t>
       </w:r>
       <w:r>
         <w:rPr>
@@ -513,7 +656,7 @@
           <w:sz w:val="24"/>
           <w:szCs w:val="24"/>
         </w:rPr>
-        <w:t xml:space="preserve"> </w:t>
+        <w:t>.</w:t>
       </w:r>
       <w:r>
         <w:rPr>
@@ -572,7 +715,7 @@
           <w:sz w:val="24"/>
           <w:szCs w:val="24"/>
         </w:rPr>
-        <w:t xml:space="preserve">: </w:t>
+        <w:t xml:space="preserve"> </w:t>
       </w:r>
       <w:r>
         <w:rPr>
@@ -613,7 +756,16 @@
           <w:sz w:val="24"/>
           <w:szCs w:val="24"/>
         </w:rPr>
-        <w:t>6.</w:t>
+        <w:t>5</w:t>
+      </w:r>
+      <w:r>
+        <w:rPr>
+          <w:rFonts w:cs="Arial"/>
+          <w:color w:val="auto"/>
+          <w:sz w:val="24"/>
+          <w:szCs w:val="24"/>
+        </w:rPr>
+        <w:t>.</w:t>
       </w:r>
       <w:r>
         <w:rPr>
@@ -698,7 +850,25 @@
           <w:sz w:val="24"/>
           <w:szCs w:val="24"/>
         </w:rPr>
-        <w:t>Figure 7.1</w:t>
+        <w:t xml:space="preserve">Figure </w:t>
+      </w:r>
+      <w:r>
+        <w:rPr>
+          <w:rFonts w:ascii="Arial" w:hAnsi="Arial" w:cs="Arial"/>
+          <w:b/>
+          <w:sz w:val="24"/>
+          <w:szCs w:val="24"/>
+        </w:rPr>
+        <w:t>7</w:t>
+      </w:r>
+      <w:r>
+        <w:rPr>
+          <w:rFonts w:ascii="Arial" w:hAnsi="Arial" w:cs="Arial"/>
+          <w:b/>
+          <w:sz w:val="24"/>
+          <w:szCs w:val="24"/>
+        </w:rPr>
+        <w:t>.1</w:t>
       </w:r>
       <w:r>
         <w:rPr>
@@ -725,7 +895,25 @@
           <w:sz w:val="24"/>
           <w:szCs w:val="24"/>
         </w:rPr>
-        <w:t>Figure 7.2</w:t>
+        <w:t xml:space="preserve">Figure </w:t>
+      </w:r>
+      <w:r>
+        <w:rPr>
+          <w:rFonts w:ascii="Arial" w:hAnsi="Arial" w:cs="Arial"/>
+          <w:b/>
+          <w:sz w:val="24"/>
+          <w:szCs w:val="24"/>
+        </w:rPr>
+        <w:t>7</w:t>
+      </w:r>
+      <w:r>
+        <w:rPr>
+          <w:rFonts w:ascii="Arial" w:hAnsi="Arial" w:cs="Arial"/>
+          <w:b/>
+          <w:sz w:val="24"/>
+          <w:szCs w:val="24"/>
+        </w:rPr>
+        <w:t>.2</w:t>
       </w:r>
       <w:r>
         <w:rPr>
@@ -753,7 +941,25 @@
           <w:sz w:val="24"/>
           <w:szCs w:val="24"/>
         </w:rPr>
-        <w:t>Figure 7.3</w:t>
+        <w:t xml:space="preserve">Figure </w:t>
+      </w:r>
+      <w:r>
+        <w:rPr>
+          <w:rFonts w:ascii="Arial" w:hAnsi="Arial" w:cs="Arial"/>
+          <w:b/>
+          <w:sz w:val="24"/>
+          <w:szCs w:val="24"/>
+        </w:rPr>
+        <w:t>7</w:t>
+      </w:r>
+      <w:r>
+        <w:rPr>
+          <w:rFonts w:ascii="Arial" w:hAnsi="Arial" w:cs="Arial"/>
+          <w:b/>
+          <w:sz w:val="24"/>
+          <w:szCs w:val="24"/>
+        </w:rPr>
+        <w:t>.3</w:t>
       </w:r>
       <w:r>
         <w:rPr>
@@ -780,7 +986,25 @@
           <w:sz w:val="24"/>
           <w:szCs w:val="24"/>
         </w:rPr>
-        <w:t>Figure 7.4</w:t>
+        <w:t xml:space="preserve">Figure </w:t>
+      </w:r>
+      <w:r>
+        <w:rPr>
+          <w:rFonts w:ascii="Arial" w:hAnsi="Arial" w:cs="Arial"/>
+          <w:b/>
+          <w:sz w:val="24"/>
+          <w:szCs w:val="24"/>
+        </w:rPr>
+        <w:t>7</w:t>
+      </w:r>
+      <w:r>
+        <w:rPr>
+          <w:rFonts w:ascii="Arial" w:hAnsi="Arial" w:cs="Arial"/>
+          <w:b/>
+          <w:sz w:val="24"/>
+          <w:szCs w:val="24"/>
+        </w:rPr>
+        <w:t>.4</w:t>
       </w:r>
       <w:r>
         <w:rPr>
@@ -808,7 +1032,25 @@
           <w:sz w:val="24"/>
           <w:szCs w:val="24"/>
         </w:rPr>
-        <w:t>Figure 7.5</w:t>
+        <w:t xml:space="preserve">Figure </w:t>
+      </w:r>
+      <w:r>
+        <w:rPr>
+          <w:rFonts w:ascii="Arial" w:hAnsi="Arial" w:cs="Arial"/>
+          <w:b/>
+          <w:sz w:val="24"/>
+          <w:szCs w:val="24"/>
+        </w:rPr>
+        <w:t>7</w:t>
+      </w:r>
+      <w:r>
+        <w:rPr>
+          <w:rFonts w:ascii="Arial" w:hAnsi="Arial" w:cs="Arial"/>
+          <w:b/>
+          <w:sz w:val="24"/>
+          <w:szCs w:val="24"/>
+        </w:rPr>
+        <w:t>.5</w:t>
       </w:r>
       <w:r>
         <w:rPr>
@@ -837,7 +1079,25 @@
           <w:szCs w:val="24"/>
         </w:rPr>
         <w:lastRenderedPageBreak/>
-        <w:t>Figure 7.6</w:t>
+        <w:t xml:space="preserve">Figure </w:t>
+      </w:r>
+      <w:r>
+        <w:rPr>
+          <w:rFonts w:ascii="Arial" w:hAnsi="Arial" w:cs="Arial"/>
+          <w:b/>
+          <w:sz w:val="24"/>
+          <w:szCs w:val="24"/>
+        </w:rPr>
+        <w:t>7</w:t>
+      </w:r>
+      <w:r>
+        <w:rPr>
+          <w:rFonts w:ascii="Arial" w:hAnsi="Arial" w:cs="Arial"/>
+          <w:b/>
+          <w:sz w:val="24"/>
+          <w:szCs w:val="24"/>
+        </w:rPr>
+        <w:t>.6</w:t>
       </w:r>
       <w:r>
         <w:rPr>
@@ -865,7 +1125,25 @@
           <w:sz w:val="24"/>
           <w:szCs w:val="24"/>
         </w:rPr>
-        <w:t>Figure 7.7</w:t>
+        <w:t xml:space="preserve">Figure </w:t>
+      </w:r>
+      <w:r>
+        <w:rPr>
+          <w:rFonts w:ascii="Arial" w:hAnsi="Arial" w:cs="Arial"/>
+          <w:b/>
+          <w:sz w:val="24"/>
+          <w:szCs w:val="24"/>
+        </w:rPr>
+        <w:t>7</w:t>
+      </w:r>
+      <w:r>
+        <w:rPr>
+          <w:rFonts w:ascii="Arial" w:hAnsi="Arial" w:cs="Arial"/>
+          <w:b/>
+          <w:sz w:val="24"/>
+          <w:szCs w:val="24"/>
+        </w:rPr>
+        <w:t>.7</w:t>
       </w:r>
       <w:r>
         <w:rPr>
@@ -911,7 +1189,25 @@
           <w:sz w:val="24"/>
           <w:szCs w:val="24"/>
         </w:rPr>
-        <w:t>Figure 7.8</w:t>
+        <w:t xml:space="preserve">Figure </w:t>
+      </w:r>
+      <w:r>
+        <w:rPr>
+          <w:rFonts w:ascii="Arial" w:hAnsi="Arial" w:cs="Arial"/>
+          <w:b/>
+          <w:sz w:val="24"/>
+          <w:szCs w:val="24"/>
+        </w:rPr>
+        <w:t>7</w:t>
+      </w:r>
+      <w:r>
+        <w:rPr>
+          <w:rFonts w:ascii="Arial" w:hAnsi="Arial" w:cs="Arial"/>
+          <w:b/>
+          <w:sz w:val="24"/>
+          <w:szCs w:val="24"/>
+        </w:rPr>
+        <w:t>.8</w:t>
       </w:r>
       <w:r>
         <w:rPr>
@@ -937,7 +1233,21 @@
           <w:rFonts w:ascii="Arial" w:hAnsi="Arial" w:cs="Arial"/>
           <w:b/>
         </w:rPr>
-        <w:t>Figure 7.9</w:t>
+        <w:t xml:space="preserve">Figure </w:t>
+      </w:r>
+      <w:r>
+        <w:rPr>
+          <w:rFonts w:ascii="Arial" w:hAnsi="Arial" w:cs="Arial"/>
+          <w:b/>
+        </w:rPr>
+        <w:t>7</w:t>
+      </w:r>
+      <w:r>
+        <w:rPr>
+          <w:rFonts w:ascii="Arial" w:hAnsi="Arial" w:cs="Arial"/>
+          <w:b/>
+        </w:rPr>
+        <w:t>.9</w:t>
       </w:r>
       <w:r>
         <w:rPr>
@@ -961,7 +1271,21 @@
           <w:rFonts w:ascii="Arial" w:hAnsi="Arial" w:cs="Arial"/>
           <w:b/>
         </w:rPr>
-        <w:t>Figure 7.10</w:t>
+        <w:t xml:space="preserve">Figure </w:t>
+      </w:r>
+      <w:r>
+        <w:rPr>
+          <w:rFonts w:ascii="Arial" w:hAnsi="Arial" w:cs="Arial"/>
+          <w:b/>
+        </w:rPr>
+        <w:t>7</w:t>
+      </w:r>
+      <w:r>
+        <w:rPr>
+          <w:rFonts w:ascii="Arial" w:hAnsi="Arial" w:cs="Arial"/>
+          <w:b/>
+        </w:rPr>
+        <w:t>.10</w:t>
       </w:r>
       <w:r>
         <w:rPr>
@@ -987,7 +1311,25 @@
           <w:sz w:val="24"/>
           <w:szCs w:val="24"/>
         </w:rPr>
-        <w:t>Figure 7.11</w:t>
+        <w:t xml:space="preserve">Figure </w:t>
+      </w:r>
+      <w:r>
+        <w:rPr>
+          <w:rFonts w:ascii="Arial" w:hAnsi="Arial" w:cs="Arial"/>
+          <w:b/>
+          <w:sz w:val="24"/>
+          <w:szCs w:val="24"/>
+        </w:rPr>
+        <w:t>7</w:t>
+      </w:r>
+      <w:r>
+        <w:rPr>
+          <w:rFonts w:ascii="Arial" w:hAnsi="Arial" w:cs="Arial"/>
+          <w:b/>
+          <w:sz w:val="24"/>
+          <w:szCs w:val="24"/>
+        </w:rPr>
+        <w:t>.11</w:t>
       </w:r>
       <w:r>
         <w:rPr>
@@ -1013,7 +1355,21 @@
           <w:rFonts w:ascii="Arial" w:hAnsi="Arial" w:cs="Arial"/>
           <w:b/>
         </w:rPr>
-        <w:t>Figure 7.12</w:t>
+        <w:t xml:space="preserve">Figure </w:t>
+      </w:r>
+      <w:r>
+        <w:rPr>
+          <w:rFonts w:ascii="Arial" w:hAnsi="Arial" w:cs="Arial"/>
+          <w:b/>
+        </w:rPr>
+        <w:t>7</w:t>
+      </w:r>
+      <w:r>
+        <w:rPr>
+          <w:rFonts w:ascii="Arial" w:hAnsi="Arial" w:cs="Arial"/>
+          <w:b/>
+        </w:rPr>
+        <w:t>.12</w:t>
       </w:r>
       <w:r>
         <w:rPr>
@@ -1037,7 +1393,21 @@
           <w:rFonts w:ascii="Arial" w:hAnsi="Arial" w:cs="Arial"/>
           <w:b/>
         </w:rPr>
-        <w:t>Figure 7.13</w:t>
+        <w:t xml:space="preserve">Figure </w:t>
+      </w:r>
+      <w:r>
+        <w:rPr>
+          <w:rFonts w:ascii="Arial" w:hAnsi="Arial" w:cs="Arial"/>
+          <w:b/>
+        </w:rPr>
+        <w:t>7</w:t>
+      </w:r>
+      <w:r>
+        <w:rPr>
+          <w:rFonts w:ascii="Arial" w:hAnsi="Arial" w:cs="Arial"/>
+          <w:b/>
+        </w:rPr>
+        <w:t>.13</w:t>
       </w:r>
       <w:r>
         <w:rPr>
@@ -1064,7 +1434,25 @@
           <w:sz w:val="24"/>
           <w:szCs w:val="24"/>
         </w:rPr>
-        <w:t xml:space="preserve">Figure 7.14: </w:t>
+        <w:t xml:space="preserve">Figure </w:t>
+      </w:r>
+      <w:r>
+        <w:rPr>
+          <w:rFonts w:ascii="Arial" w:hAnsi="Arial" w:cs="Arial"/>
+          <w:b/>
+          <w:sz w:val="24"/>
+          <w:szCs w:val="24"/>
+        </w:rPr>
+        <w:t>7</w:t>
+      </w:r>
+      <w:r>
+        <w:rPr>
+          <w:rFonts w:ascii="Arial" w:hAnsi="Arial" w:cs="Arial"/>
+          <w:b/>
+          <w:sz w:val="24"/>
+          <w:szCs w:val="24"/>
+        </w:rPr>
+        <w:t xml:space="preserve">.14: </w:t>
       </w:r>
       <w:r>
         <w:rPr>
@@ -1092,7 +1480,25 @@
           <w:sz w:val="24"/>
           <w:szCs w:val="24"/>
         </w:rPr>
-        <w:t>Figure 7.15</w:t>
+        <w:t xml:space="preserve">Figure </w:t>
+      </w:r>
+      <w:r>
+        <w:rPr>
+          <w:rFonts w:ascii="Arial" w:hAnsi="Arial" w:cs="Arial"/>
+          <w:b/>
+          <w:sz w:val="24"/>
+          <w:szCs w:val="24"/>
+        </w:rPr>
+        <w:t>7</w:t>
+      </w:r>
+      <w:r>
+        <w:rPr>
+          <w:rFonts w:ascii="Arial" w:hAnsi="Arial" w:cs="Arial"/>
+          <w:b/>
+          <w:sz w:val="24"/>
+          <w:szCs w:val="24"/>
+        </w:rPr>
+        <w:t>.15</w:t>
       </w:r>
       <w:r>
         <w:rPr>
@@ -1120,7 +1526,25 @@
           <w:sz w:val="24"/>
           <w:szCs w:val="24"/>
         </w:rPr>
-        <w:t>Figure 7.16</w:t>
+        <w:t xml:space="preserve">Figure </w:t>
+      </w:r>
+      <w:r>
+        <w:rPr>
+          <w:rFonts w:ascii="Arial" w:hAnsi="Arial" w:cs="Arial"/>
+          <w:b/>
+          <w:sz w:val="24"/>
+          <w:szCs w:val="24"/>
+        </w:rPr>
+        <w:t>7</w:t>
+      </w:r>
+      <w:r>
+        <w:rPr>
+          <w:rFonts w:ascii="Arial" w:hAnsi="Arial" w:cs="Arial"/>
+          <w:b/>
+          <w:sz w:val="24"/>
+          <w:szCs w:val="24"/>
+        </w:rPr>
+        <w:t>.16</w:t>
       </w:r>
       <w:r>
         <w:rPr>
@@ -1148,7 +1572,25 @@
           <w:sz w:val="24"/>
           <w:szCs w:val="24"/>
         </w:rPr>
-        <w:t>Figure 7.17</w:t>
+        <w:t xml:space="preserve">Figure </w:t>
+      </w:r>
+      <w:r>
+        <w:rPr>
+          <w:rFonts w:ascii="Arial" w:hAnsi="Arial" w:cs="Arial"/>
+          <w:b/>
+          <w:sz w:val="24"/>
+          <w:szCs w:val="24"/>
+        </w:rPr>
+        <w:t>7</w:t>
+      </w:r>
+      <w:r>
+        <w:rPr>
+          <w:rFonts w:ascii="Arial" w:hAnsi="Arial" w:cs="Arial"/>
+          <w:b/>
+          <w:sz w:val="24"/>
+          <w:szCs w:val="24"/>
+        </w:rPr>
+        <w:t>.17</w:t>
       </w:r>
       <w:r>
         <w:rPr>
@@ -1173,7 +1615,25 @@
           <w:sz w:val="24"/>
           <w:szCs w:val="24"/>
         </w:rPr>
-        <w:t>Figure 7.18</w:t>
+        <w:t xml:space="preserve">Figure </w:t>
+      </w:r>
+      <w:r>
+        <w:rPr>
+          <w:rFonts w:ascii="Arial" w:hAnsi="Arial" w:cs="Arial"/>
+          <w:b/>
+          <w:sz w:val="24"/>
+          <w:szCs w:val="24"/>
+        </w:rPr>
+        <w:t>7</w:t>
+      </w:r>
+      <w:r>
+        <w:rPr>
+          <w:rFonts w:ascii="Arial" w:hAnsi="Arial" w:cs="Arial"/>
+          <w:b/>
+          <w:sz w:val="24"/>
+          <w:szCs w:val="24"/>
+        </w:rPr>
+        <w:t>.18</w:t>
       </w:r>
       <w:r>
         <w:rPr>
@@ -1199,7 +1659,25 @@
           <w:sz w:val="24"/>
           <w:szCs w:val="24"/>
         </w:rPr>
-        <w:t>Figure 7.19</w:t>
+        <w:t xml:space="preserve">Figure </w:t>
+      </w:r>
+      <w:r>
+        <w:rPr>
+          <w:rFonts w:ascii="Arial" w:hAnsi="Arial" w:cs="Arial"/>
+          <w:b/>
+          <w:sz w:val="24"/>
+          <w:szCs w:val="24"/>
+        </w:rPr>
+        <w:t>7</w:t>
+      </w:r>
+      <w:r>
+        <w:rPr>
+          <w:rFonts w:ascii="Arial" w:hAnsi="Arial" w:cs="Arial"/>
+          <w:b/>
+          <w:sz w:val="24"/>
+          <w:szCs w:val="24"/>
+        </w:rPr>
+        <w:t>.19</w:t>
       </w:r>
       <w:r>
         <w:rPr>
@@ -1225,7 +1703,25 @@
           <w:sz w:val="24"/>
           <w:szCs w:val="24"/>
         </w:rPr>
-        <w:t xml:space="preserve">Figure 7.20: </w:t>
+        <w:t xml:space="preserve">Figure </w:t>
+      </w:r>
+      <w:r>
+        <w:rPr>
+          <w:rFonts w:ascii="Arial" w:hAnsi="Arial" w:cs="Arial"/>
+          <w:b/>
+          <w:sz w:val="24"/>
+          <w:szCs w:val="24"/>
+        </w:rPr>
+        <w:t>7</w:t>
+      </w:r>
+      <w:r>
+        <w:rPr>
+          <w:rFonts w:ascii="Arial" w:hAnsi="Arial" w:cs="Arial"/>
+          <w:b/>
+          <w:sz w:val="24"/>
+          <w:szCs w:val="24"/>
+        </w:rPr>
+        <w:t xml:space="preserve">.20: </w:t>
       </w:r>
       <w:r>
         <w:rPr>
@@ -1253,7 +1749,25 @@
           <w:sz w:val="24"/>
           <w:szCs w:val="24"/>
         </w:rPr>
-        <w:t>Figure 7.21</w:t>
+        <w:t xml:space="preserve">Figure </w:t>
+      </w:r>
+      <w:r>
+        <w:rPr>
+          <w:rFonts w:ascii="Arial" w:hAnsi="Arial" w:cs="Arial"/>
+          <w:b/>
+          <w:sz w:val="24"/>
+          <w:szCs w:val="24"/>
+        </w:rPr>
+        <w:t>7</w:t>
+      </w:r>
+      <w:r>
+        <w:rPr>
+          <w:rFonts w:ascii="Arial" w:hAnsi="Arial" w:cs="Arial"/>
+          <w:b/>
+          <w:sz w:val="24"/>
+          <w:szCs w:val="24"/>
+        </w:rPr>
+        <w:t>.21</w:t>
       </w:r>
       <w:r>
         <w:rPr>
@@ -1281,7 +1795,25 @@
           <w:sz w:val="24"/>
           <w:szCs w:val="24"/>
         </w:rPr>
-        <w:t>Figure 7.22</w:t>
+        <w:t xml:space="preserve">Figure </w:t>
+      </w:r>
+      <w:r>
+        <w:rPr>
+          <w:rFonts w:ascii="Arial" w:hAnsi="Arial" w:cs="Arial"/>
+          <w:b/>
+          <w:sz w:val="24"/>
+          <w:szCs w:val="24"/>
+        </w:rPr>
+        <w:t>7</w:t>
+      </w:r>
+      <w:r>
+        <w:rPr>
+          <w:rFonts w:ascii="Arial" w:hAnsi="Arial" w:cs="Arial"/>
+          <w:b/>
+          <w:sz w:val="24"/>
+          <w:szCs w:val="24"/>
+        </w:rPr>
+        <w:t>.22</w:t>
       </w:r>
       <w:r>
         <w:rPr>
@@ -1309,7 +1841,25 @@
           <w:sz w:val="24"/>
           <w:szCs w:val="24"/>
         </w:rPr>
-        <w:t>Figure 7.23</w:t>
+        <w:t xml:space="preserve">Figure </w:t>
+      </w:r>
+      <w:r>
+        <w:rPr>
+          <w:rFonts w:ascii="Arial" w:hAnsi="Arial" w:cs="Arial"/>
+          <w:b/>
+          <w:sz w:val="24"/>
+          <w:szCs w:val="24"/>
+        </w:rPr>
+        <w:t>7</w:t>
+      </w:r>
+      <w:r>
+        <w:rPr>
+          <w:rFonts w:ascii="Arial" w:hAnsi="Arial" w:cs="Arial"/>
+          <w:b/>
+          <w:sz w:val="24"/>
+          <w:szCs w:val="24"/>
+        </w:rPr>
+        <w:t>.23</w:t>
       </w:r>
       <w:r>
         <w:rPr>
@@ -1335,7 +1885,25 @@
           <w:sz w:val="24"/>
           <w:szCs w:val="24"/>
         </w:rPr>
-        <w:t>Figure 7.24</w:t>
+        <w:t xml:space="preserve">Figure </w:t>
+      </w:r>
+      <w:r>
+        <w:rPr>
+          <w:rFonts w:ascii="Arial" w:hAnsi="Arial" w:cs="Arial"/>
+          <w:b/>
+          <w:sz w:val="24"/>
+          <w:szCs w:val="24"/>
+        </w:rPr>
+        <w:t>7</w:t>
+      </w:r>
+      <w:r>
+        <w:rPr>
+          <w:rFonts w:ascii="Arial" w:hAnsi="Arial" w:cs="Arial"/>
+          <w:b/>
+          <w:sz w:val="24"/>
+          <w:szCs w:val="24"/>
+        </w:rPr>
+        <w:t>.24</w:t>
       </w:r>
       <w:r>
         <w:rPr>
@@ -1373,7 +1941,25 @@
           <w:sz w:val="24"/>
           <w:szCs w:val="24"/>
         </w:rPr>
-        <w:t>Figure 7.25</w:t>
+        <w:t xml:space="preserve">Figure </w:t>
+      </w:r>
+      <w:r>
+        <w:rPr>
+          <w:rFonts w:ascii="Arial" w:hAnsi="Arial" w:cs="Arial"/>
+          <w:b/>
+          <w:sz w:val="24"/>
+          <w:szCs w:val="24"/>
+        </w:rPr>
+        <w:t>7</w:t>
+      </w:r>
+      <w:r>
+        <w:rPr>
+          <w:rFonts w:ascii="Arial" w:hAnsi="Arial" w:cs="Arial"/>
+          <w:b/>
+          <w:sz w:val="24"/>
+          <w:szCs w:val="24"/>
+        </w:rPr>
+        <w:t>.25</w:t>
       </w:r>
       <w:r>
         <w:rPr>
@@ -1411,7 +1997,25 @@
           <w:sz w:val="24"/>
           <w:szCs w:val="24"/>
         </w:rPr>
-        <w:t>Figure 7.26</w:t>
+        <w:t xml:space="preserve">Figure </w:t>
+      </w:r>
+      <w:r>
+        <w:rPr>
+          <w:rFonts w:ascii="Arial" w:hAnsi="Arial" w:cs="Arial"/>
+          <w:b/>
+          <w:sz w:val="24"/>
+          <w:szCs w:val="24"/>
+        </w:rPr>
+        <w:t>7</w:t>
+      </w:r>
+      <w:r>
+        <w:rPr>
+          <w:rFonts w:ascii="Arial" w:hAnsi="Arial" w:cs="Arial"/>
+          <w:b/>
+          <w:sz w:val="24"/>
+          <w:szCs w:val="24"/>
+        </w:rPr>
+        <w:t>.26</w:t>
       </w:r>
       <w:r>
         <w:rPr>
@@ -1449,7 +2053,25 @@
           <w:sz w:val="24"/>
           <w:szCs w:val="24"/>
         </w:rPr>
-        <w:t>Figure 7.27</w:t>
+        <w:t xml:space="preserve">Figure </w:t>
+      </w:r>
+      <w:r>
+        <w:rPr>
+          <w:rFonts w:ascii="Arial" w:hAnsi="Arial" w:cs="Arial"/>
+          <w:b/>
+          <w:sz w:val="24"/>
+          <w:szCs w:val="24"/>
+        </w:rPr>
+        <w:t>7</w:t>
+      </w:r>
+      <w:r>
+        <w:rPr>
+          <w:rFonts w:ascii="Arial" w:hAnsi="Arial" w:cs="Arial"/>
+          <w:b/>
+          <w:sz w:val="24"/>
+          <w:szCs w:val="24"/>
+        </w:rPr>
+        <w:t>.27</w:t>
       </w:r>
       <w:r>
         <w:rPr>
@@ -1477,7 +2099,25 @@
           <w:sz w:val="24"/>
           <w:szCs w:val="24"/>
         </w:rPr>
-        <w:t>Figure 7.28</w:t>
+        <w:t xml:space="preserve">Figure </w:t>
+      </w:r>
+      <w:r>
+        <w:rPr>
+          <w:rFonts w:ascii="Arial" w:hAnsi="Arial" w:cs="Arial"/>
+          <w:b/>
+          <w:sz w:val="24"/>
+          <w:szCs w:val="24"/>
+        </w:rPr>
+        <w:t>7</w:t>
+      </w:r>
+      <w:r>
+        <w:rPr>
+          <w:rFonts w:ascii="Arial" w:hAnsi="Arial" w:cs="Arial"/>
+          <w:b/>
+          <w:sz w:val="24"/>
+          <w:szCs w:val="24"/>
+        </w:rPr>
+        <w:t>.28</w:t>
       </w:r>
       <w:r>
         <w:rPr>
@@ -1506,7 +2146,25 @@
           <w:szCs w:val="24"/>
         </w:rPr>
         <w:lastRenderedPageBreak/>
-        <w:t>Figure 7.29</w:t>
+        <w:t xml:space="preserve">Figure </w:t>
+      </w:r>
+      <w:r>
+        <w:rPr>
+          <w:rFonts w:ascii="Arial" w:hAnsi="Arial" w:cs="Arial"/>
+          <w:b/>
+          <w:sz w:val="24"/>
+          <w:szCs w:val="24"/>
+        </w:rPr>
+        <w:t>7</w:t>
+      </w:r>
+      <w:r>
+        <w:rPr>
+          <w:rFonts w:ascii="Arial" w:hAnsi="Arial" w:cs="Arial"/>
+          <w:b/>
+          <w:sz w:val="24"/>
+          <w:szCs w:val="24"/>
+        </w:rPr>
+        <w:t>.29</w:t>
       </w:r>
       <w:r>
         <w:rPr>
@@ -1532,7 +2190,25 @@
           <w:sz w:val="24"/>
           <w:szCs w:val="24"/>
         </w:rPr>
-        <w:t>Figure 7.30</w:t>
+        <w:t xml:space="preserve">Figure </w:t>
+      </w:r>
+      <w:r>
+        <w:rPr>
+          <w:rFonts w:ascii="Arial" w:hAnsi="Arial" w:cs="Arial"/>
+          <w:b/>
+          <w:sz w:val="24"/>
+          <w:szCs w:val="24"/>
+        </w:rPr>
+        <w:t>7</w:t>
+      </w:r>
+      <w:r>
+        <w:rPr>
+          <w:rFonts w:ascii="Arial" w:hAnsi="Arial" w:cs="Arial"/>
+          <w:b/>
+          <w:sz w:val="24"/>
+          <w:szCs w:val="24"/>
+        </w:rPr>
+        <w:t>.30</w:t>
       </w:r>
       <w:r>
         <w:rPr>
@@ -1560,7 +2236,25 @@
           <w:sz w:val="24"/>
           <w:szCs w:val="24"/>
         </w:rPr>
-        <w:t>Figure 7.31</w:t>
+        <w:t xml:space="preserve">Figure </w:t>
+      </w:r>
+      <w:r>
+        <w:rPr>
+          <w:rFonts w:ascii="Arial" w:hAnsi="Arial" w:cs="Arial"/>
+          <w:b/>
+          <w:sz w:val="24"/>
+          <w:szCs w:val="24"/>
+        </w:rPr>
+        <w:t>7</w:t>
+      </w:r>
+      <w:r>
+        <w:rPr>
+          <w:rFonts w:ascii="Arial" w:hAnsi="Arial" w:cs="Arial"/>
+          <w:b/>
+          <w:sz w:val="24"/>
+          <w:szCs w:val="24"/>
+        </w:rPr>
+        <w:t>.31</w:t>
       </w:r>
       <w:r>
         <w:rPr>
@@ -1588,7 +2282,25 @@
           <w:sz w:val="24"/>
           <w:szCs w:val="24"/>
         </w:rPr>
-        <w:t>Figure 7.32</w:t>
+        <w:t xml:space="preserve">Figure </w:t>
+      </w:r>
+      <w:r>
+        <w:rPr>
+          <w:rFonts w:ascii="Arial" w:hAnsi="Arial" w:cs="Arial"/>
+          <w:b/>
+          <w:sz w:val="24"/>
+          <w:szCs w:val="24"/>
+        </w:rPr>
+        <w:t>7</w:t>
+      </w:r>
+      <w:r>
+        <w:rPr>
+          <w:rFonts w:ascii="Arial" w:hAnsi="Arial" w:cs="Arial"/>
+          <w:b/>
+          <w:sz w:val="24"/>
+          <w:szCs w:val="24"/>
+        </w:rPr>
+        <w:t>.32</w:t>
       </w:r>
       <w:r>
         <w:rPr>
@@ -1614,7 +2326,25 @@
           <w:sz w:val="24"/>
           <w:szCs w:val="24"/>
         </w:rPr>
-        <w:t>Figure 7.33</w:t>
+        <w:t xml:space="preserve">Figure </w:t>
+      </w:r>
+      <w:r>
+        <w:rPr>
+          <w:rFonts w:ascii="Arial" w:hAnsi="Arial" w:cs="Arial"/>
+          <w:b/>
+          <w:sz w:val="24"/>
+          <w:szCs w:val="24"/>
+        </w:rPr>
+        <w:t>7</w:t>
+      </w:r>
+      <w:r>
+        <w:rPr>
+          <w:rFonts w:ascii="Arial" w:hAnsi="Arial" w:cs="Arial"/>
+          <w:b/>
+          <w:sz w:val="24"/>
+          <w:szCs w:val="24"/>
+        </w:rPr>
+        <w:t>.33</w:t>
       </w:r>
       <w:r>
         <w:rPr>
@@ -1641,7 +2371,25 @@
           <w:sz w:val="24"/>
           <w:szCs w:val="24"/>
         </w:rPr>
-        <w:t>Figure 7.34</w:t>
+        <w:t xml:space="preserve">Figure </w:t>
+      </w:r>
+      <w:r>
+        <w:rPr>
+          <w:rFonts w:ascii="Arial" w:hAnsi="Arial" w:cs="Arial"/>
+          <w:b/>
+          <w:sz w:val="24"/>
+          <w:szCs w:val="24"/>
+        </w:rPr>
+        <w:t>7</w:t>
+      </w:r>
+      <w:r>
+        <w:rPr>
+          <w:rFonts w:ascii="Arial" w:hAnsi="Arial" w:cs="Arial"/>
+          <w:b/>
+          <w:sz w:val="24"/>
+          <w:szCs w:val="24"/>
+        </w:rPr>
+        <w:t>.34</w:t>
       </w:r>
       <w:r>
         <w:rPr>
@@ -1668,7 +2416,25 @@
           <w:sz w:val="24"/>
           <w:szCs w:val="24"/>
         </w:rPr>
-        <w:t>Figure 7.35</w:t>
+        <w:t xml:space="preserve">Figure </w:t>
+      </w:r>
+      <w:r>
+        <w:rPr>
+          <w:rFonts w:ascii="Arial" w:hAnsi="Arial" w:cs="Arial"/>
+          <w:b/>
+          <w:sz w:val="24"/>
+          <w:szCs w:val="24"/>
+        </w:rPr>
+        <w:t>7</w:t>
+      </w:r>
+      <w:r>
+        <w:rPr>
+          <w:rFonts w:ascii="Arial" w:hAnsi="Arial" w:cs="Arial"/>
+          <w:b/>
+          <w:sz w:val="24"/>
+          <w:szCs w:val="24"/>
+        </w:rPr>
+        <w:t>.35</w:t>
       </w:r>
       <w:r>
         <w:rPr>
@@ -1695,7 +2461,25 @@
           <w:sz w:val="24"/>
           <w:szCs w:val="24"/>
         </w:rPr>
-        <w:t>Figure 7.36</w:t>
+        <w:t xml:space="preserve">Figure </w:t>
+      </w:r>
+      <w:r>
+        <w:rPr>
+          <w:rFonts w:ascii="Arial" w:hAnsi="Arial" w:cs="Arial"/>
+          <w:b/>
+          <w:sz w:val="24"/>
+          <w:szCs w:val="24"/>
+        </w:rPr>
+        <w:t>7</w:t>
+      </w:r>
+      <w:r>
+        <w:rPr>
+          <w:rFonts w:ascii="Arial" w:hAnsi="Arial" w:cs="Arial"/>
+          <w:b/>
+          <w:sz w:val="24"/>
+          <w:szCs w:val="24"/>
+        </w:rPr>
+        <w:t>.36</w:t>
       </w:r>
       <w:r>
         <w:rPr>
@@ -1723,7 +2507,25 @@
           <w:sz w:val="24"/>
           <w:szCs w:val="24"/>
         </w:rPr>
-        <w:t>Figure 7.37</w:t>
+        <w:t xml:space="preserve">Figure </w:t>
+      </w:r>
+      <w:r>
+        <w:rPr>
+          <w:rFonts w:ascii="Arial" w:hAnsi="Arial" w:cs="Arial"/>
+          <w:b/>
+          <w:sz w:val="24"/>
+          <w:szCs w:val="24"/>
+        </w:rPr>
+        <w:t>7</w:t>
+      </w:r>
+      <w:r>
+        <w:rPr>
+          <w:rFonts w:ascii="Arial" w:hAnsi="Arial" w:cs="Arial"/>
+          <w:b/>
+          <w:sz w:val="24"/>
+          <w:szCs w:val="24"/>
+        </w:rPr>
+        <w:t>.37</w:t>
       </w:r>
       <w:r>
         <w:rPr>
@@ -1768,7 +2570,25 @@
           <w:sz w:val="24"/>
           <w:szCs w:val="24"/>
         </w:rPr>
-        <w:t>Figure 7.38</w:t>
+        <w:t xml:space="preserve">Figure </w:t>
+      </w:r>
+      <w:r>
+        <w:rPr>
+          <w:rFonts w:ascii="Arial" w:hAnsi="Arial" w:cs="Arial"/>
+          <w:b/>
+          <w:sz w:val="24"/>
+          <w:szCs w:val="24"/>
+        </w:rPr>
+        <w:t>7</w:t>
+      </w:r>
+      <w:r>
+        <w:rPr>
+          <w:rFonts w:ascii="Arial" w:hAnsi="Arial" w:cs="Arial"/>
+          <w:b/>
+          <w:sz w:val="24"/>
+          <w:szCs w:val="24"/>
+        </w:rPr>
+        <w:t>.38</w:t>
       </w:r>
       <w:r>
         <w:rPr>
@@ -1796,7 +2616,25 @@
           <w:sz w:val="24"/>
           <w:szCs w:val="24"/>
         </w:rPr>
-        <w:t>Figure 7.39</w:t>
+        <w:t xml:space="preserve">Figure </w:t>
+      </w:r>
+      <w:r>
+        <w:rPr>
+          <w:rFonts w:ascii="Arial" w:hAnsi="Arial" w:cs="Arial"/>
+          <w:b/>
+          <w:sz w:val="24"/>
+          <w:szCs w:val="24"/>
+        </w:rPr>
+        <w:t>7</w:t>
+      </w:r>
+      <w:r>
+        <w:rPr>
+          <w:rFonts w:ascii="Arial" w:hAnsi="Arial" w:cs="Arial"/>
+          <w:b/>
+          <w:sz w:val="24"/>
+          <w:szCs w:val="24"/>
+        </w:rPr>
+        <w:t>.39</w:t>
       </w:r>
       <w:r>
         <w:rPr>
@@ -1824,7 +2662,25 @@
           <w:sz w:val="24"/>
           <w:szCs w:val="24"/>
         </w:rPr>
-        <w:t>Figure 7.40</w:t>
+        <w:t xml:space="preserve">Figure </w:t>
+      </w:r>
+      <w:r>
+        <w:rPr>
+          <w:rFonts w:ascii="Arial" w:hAnsi="Arial" w:cs="Arial"/>
+          <w:b/>
+          <w:sz w:val="24"/>
+          <w:szCs w:val="24"/>
+        </w:rPr>
+        <w:t>7</w:t>
+      </w:r>
+      <w:r>
+        <w:rPr>
+          <w:rFonts w:ascii="Arial" w:hAnsi="Arial" w:cs="Arial"/>
+          <w:b/>
+          <w:sz w:val="24"/>
+          <w:szCs w:val="24"/>
+        </w:rPr>
+        <w:t>.40</w:t>
       </w:r>
       <w:r>
         <w:rPr>
@@ -1854,15 +2710,35 @@
           <w:szCs w:val="24"/>
           <w:shd w:val="clear" w:color="auto" w:fill="FFFFFF"/>
         </w:rPr>
-        <w:t>Figure 7.41</w:t>
-      </w:r>
-      <w:r>
-        <w:rPr>
-          <w:rFonts w:ascii="Arial" w:hAnsi="Arial" w:cs="Arial"/>
+        <w:t xml:space="preserve">Figure </w:t>
+      </w:r>
+      <w:r>
+        <w:rPr>
+          <w:rFonts w:ascii="Arial" w:hAnsi="Arial" w:cs="Arial"/>
+          <w:b/>
           <w:sz w:val="24"/>
           <w:szCs w:val="24"/>
           <w:shd w:val="clear" w:color="auto" w:fill="FFFFFF"/>
         </w:rPr>
+        <w:t>7</w:t>
+      </w:r>
+      <w:r>
+        <w:rPr>
+          <w:rFonts w:ascii="Arial" w:hAnsi="Arial" w:cs="Arial"/>
+          <w:b/>
+          <w:sz w:val="24"/>
+          <w:szCs w:val="24"/>
+          <w:shd w:val="clear" w:color="auto" w:fill="FFFFFF"/>
+        </w:rPr>
+        <w:t>.41</w:t>
+      </w:r>
+      <w:r>
+        <w:rPr>
+          <w:rFonts w:ascii="Arial" w:hAnsi="Arial" w:cs="Arial"/>
+          <w:sz w:val="24"/>
+          <w:szCs w:val="24"/>
+          <w:shd w:val="clear" w:color="auto" w:fill="FFFFFF"/>
+        </w:rPr>
         <w:t>: Configure Project Name</w:t>
       </w:r>
     </w:p>
@@ -1885,15 +2761,35 @@
           <w:szCs w:val="24"/>
           <w:shd w:val="clear" w:color="auto" w:fill="FFFFFF"/>
         </w:rPr>
-        <w:t>Figure 7.42</w:t>
-      </w:r>
-      <w:r>
-        <w:rPr>
-          <w:rFonts w:ascii="Arial" w:hAnsi="Arial" w:cs="Arial"/>
+        <w:t xml:space="preserve">Figure </w:t>
+      </w:r>
+      <w:r>
+        <w:rPr>
+          <w:rFonts w:ascii="Arial" w:hAnsi="Arial" w:cs="Arial"/>
+          <w:b/>
           <w:sz w:val="24"/>
           <w:szCs w:val="24"/>
           <w:shd w:val="clear" w:color="auto" w:fill="FFFFFF"/>
         </w:rPr>
+        <w:t>7</w:t>
+      </w:r>
+      <w:r>
+        <w:rPr>
+          <w:rFonts w:ascii="Arial" w:hAnsi="Arial" w:cs="Arial"/>
+          <w:b/>
+          <w:sz w:val="24"/>
+          <w:szCs w:val="24"/>
+          <w:shd w:val="clear" w:color="auto" w:fill="FFFFFF"/>
+        </w:rPr>
+        <w:t>.42</w:t>
+      </w:r>
+      <w:r>
+        <w:rPr>
+          <w:rFonts w:ascii="Arial" w:hAnsi="Arial" w:cs="Arial"/>
+          <w:sz w:val="24"/>
+          <w:szCs w:val="24"/>
+          <w:shd w:val="clear" w:color="auto" w:fill="FFFFFF"/>
+        </w:rPr>
         <w:t>: Configure job notifications</w:t>
       </w:r>
     </w:p>
@@ -1916,15 +2812,35 @@
           <w:szCs w:val="24"/>
           <w:shd w:val="clear" w:color="auto" w:fill="FFFFFF"/>
         </w:rPr>
-        <w:t>Figure 7.43</w:t>
-      </w:r>
-      <w:r>
-        <w:rPr>
-          <w:rFonts w:ascii="Arial" w:hAnsi="Arial" w:cs="Arial"/>
+        <w:t xml:space="preserve">Figure </w:t>
+      </w:r>
+      <w:r>
+        <w:rPr>
+          <w:rFonts w:ascii="Arial" w:hAnsi="Arial" w:cs="Arial"/>
+          <w:b/>
           <w:sz w:val="24"/>
           <w:szCs w:val="24"/>
           <w:shd w:val="clear" w:color="auto" w:fill="FFFFFF"/>
         </w:rPr>
+        <w:t>7</w:t>
+      </w:r>
+      <w:r>
+        <w:rPr>
+          <w:rFonts w:ascii="Arial" w:hAnsi="Arial" w:cs="Arial"/>
+          <w:b/>
+          <w:sz w:val="24"/>
+          <w:szCs w:val="24"/>
+          <w:shd w:val="clear" w:color="auto" w:fill="FFFFFF"/>
+        </w:rPr>
+        <w:t>.43</w:t>
+      </w:r>
+      <w:r>
+        <w:rPr>
+          <w:rFonts w:ascii="Arial" w:hAnsi="Arial" w:cs="Arial"/>
+          <w:sz w:val="24"/>
+          <w:szCs w:val="24"/>
+          <w:shd w:val="clear" w:color="auto" w:fill="FFFFFF"/>
+        </w:rPr>
         <w:t>: Configure GIT Repository URL</w:t>
       </w:r>
     </w:p>
@@ -1945,7 +2861,25 @@
           <w:sz w:val="24"/>
           <w:szCs w:val="24"/>
         </w:rPr>
-        <w:t>Figure 7.44</w:t>
+        <w:t xml:space="preserve">Figure </w:t>
+      </w:r>
+      <w:r>
+        <w:rPr>
+          <w:rFonts w:ascii="Arial" w:hAnsi="Arial" w:cs="Arial"/>
+          <w:b/>
+          <w:sz w:val="24"/>
+          <w:szCs w:val="24"/>
+        </w:rPr>
+        <w:t>7</w:t>
+      </w:r>
+      <w:r>
+        <w:rPr>
+          <w:rFonts w:ascii="Arial" w:hAnsi="Arial" w:cs="Arial"/>
+          <w:b/>
+          <w:sz w:val="24"/>
+          <w:szCs w:val="24"/>
+        </w:rPr>
+        <w:t>.44</w:t>
       </w:r>
       <w:r>
         <w:rPr>
@@ -1973,7 +2907,25 @@
           <w:sz w:val="24"/>
           <w:szCs w:val="24"/>
         </w:rPr>
-        <w:t>Figure 7.45</w:t>
+        <w:t xml:space="preserve">Figure </w:t>
+      </w:r>
+      <w:r>
+        <w:rPr>
+          <w:rFonts w:ascii="Arial" w:hAnsi="Arial" w:cs="Arial"/>
+          <w:b/>
+          <w:sz w:val="24"/>
+          <w:szCs w:val="24"/>
+        </w:rPr>
+        <w:t>7</w:t>
+      </w:r>
+      <w:r>
+        <w:rPr>
+          <w:rFonts w:ascii="Arial" w:hAnsi="Arial" w:cs="Arial"/>
+          <w:b/>
+          <w:sz w:val="24"/>
+          <w:szCs w:val="24"/>
+        </w:rPr>
+        <w:t>.45</w:t>
       </w:r>
       <w:r>
         <w:rPr>
@@ -2001,15 +2953,35 @@
           <w:szCs w:val="24"/>
           <w:shd w:val="clear" w:color="auto" w:fill="FFFFFF"/>
         </w:rPr>
-        <w:t>Figure 7.46</w:t>
-      </w:r>
-      <w:r>
-        <w:rPr>
-          <w:rFonts w:ascii="Arial" w:hAnsi="Arial" w:cs="Arial"/>
+        <w:t xml:space="preserve">Figure </w:t>
+      </w:r>
+      <w:r>
+        <w:rPr>
+          <w:rFonts w:ascii="Arial" w:hAnsi="Arial" w:cs="Arial"/>
+          <w:b/>
           <w:sz w:val="24"/>
           <w:szCs w:val="24"/>
           <w:shd w:val="clear" w:color="auto" w:fill="FFFFFF"/>
         </w:rPr>
+        <w:t>7</w:t>
+      </w:r>
+      <w:r>
+        <w:rPr>
+          <w:rFonts w:ascii="Arial" w:hAnsi="Arial" w:cs="Arial"/>
+          <w:b/>
+          <w:sz w:val="24"/>
+          <w:szCs w:val="24"/>
+          <w:shd w:val="clear" w:color="auto" w:fill="FFFFFF"/>
+        </w:rPr>
+        <w:t>.46</w:t>
+      </w:r>
+      <w:r>
+        <w:rPr>
+          <w:rFonts w:ascii="Arial" w:hAnsi="Arial" w:cs="Arial"/>
+          <w:sz w:val="24"/>
+          <w:szCs w:val="24"/>
+          <w:shd w:val="clear" w:color="auto" w:fill="FFFFFF"/>
+        </w:rPr>
         <w:t>: Add Build Step</w:t>
       </w:r>
     </w:p>
@@ -2030,7 +3002,25 @@
           <w:sz w:val="24"/>
           <w:szCs w:val="24"/>
         </w:rPr>
-        <w:t>Figure 7.47</w:t>
+        <w:t xml:space="preserve">Figure </w:t>
+      </w:r>
+      <w:r>
+        <w:rPr>
+          <w:rFonts w:ascii="Arial" w:hAnsi="Arial" w:cs="Arial"/>
+          <w:b/>
+          <w:sz w:val="24"/>
+          <w:szCs w:val="24"/>
+        </w:rPr>
+        <w:t>7</w:t>
+      </w:r>
+      <w:r>
+        <w:rPr>
+          <w:rFonts w:ascii="Arial" w:hAnsi="Arial" w:cs="Arial"/>
+          <w:b/>
+          <w:sz w:val="24"/>
+          <w:szCs w:val="24"/>
+        </w:rPr>
+        <w:t>.47</w:t>
       </w:r>
       <w:r>
         <w:rPr>
@@ -2057,7 +3047,25 @@
           <w:sz w:val="24"/>
           <w:szCs w:val="24"/>
         </w:rPr>
-        <w:t xml:space="preserve">Figure 7.48: </w:t>
+        <w:t xml:space="preserve">Figure </w:t>
+      </w:r>
+      <w:r>
+        <w:rPr>
+          <w:rFonts w:ascii="Arial" w:hAnsi="Arial" w:cs="Arial"/>
+          <w:b/>
+          <w:sz w:val="24"/>
+          <w:szCs w:val="24"/>
+        </w:rPr>
+        <w:t>7</w:t>
+      </w:r>
+      <w:r>
+        <w:rPr>
+          <w:rFonts w:ascii="Arial" w:hAnsi="Arial" w:cs="Arial"/>
+          <w:b/>
+          <w:sz w:val="24"/>
+          <w:szCs w:val="24"/>
+        </w:rPr>
+        <w:t xml:space="preserve">.48: </w:t>
       </w:r>
       <w:r>
         <w:rPr>
@@ -2084,7 +3092,25 @@
           <w:sz w:val="24"/>
           <w:szCs w:val="24"/>
         </w:rPr>
-        <w:t>Figure 7.49</w:t>
+        <w:t xml:space="preserve">Figure </w:t>
+      </w:r>
+      <w:r>
+        <w:rPr>
+          <w:rFonts w:ascii="Arial" w:hAnsi="Arial" w:cs="Arial"/>
+          <w:b/>
+          <w:sz w:val="24"/>
+          <w:szCs w:val="24"/>
+        </w:rPr>
+        <w:t>7</w:t>
+      </w:r>
+      <w:r>
+        <w:rPr>
+          <w:rFonts w:ascii="Arial" w:hAnsi="Arial" w:cs="Arial"/>
+          <w:b/>
+          <w:sz w:val="24"/>
+          <w:szCs w:val="24"/>
+        </w:rPr>
+        <w:t>.49</w:t>
       </w:r>
       <w:r>
         <w:rPr>
@@ -2111,7 +3137,25 @@
           <w:sz w:val="24"/>
           <w:szCs w:val="24"/>
         </w:rPr>
-        <w:t xml:space="preserve">Figure 7.50: </w:t>
+        <w:t xml:space="preserve">Figure </w:t>
+      </w:r>
+      <w:r>
+        <w:rPr>
+          <w:rFonts w:ascii="Arial" w:hAnsi="Arial" w:cs="Arial"/>
+          <w:b/>
+          <w:sz w:val="24"/>
+          <w:szCs w:val="24"/>
+        </w:rPr>
+        <w:t>7</w:t>
+      </w:r>
+      <w:r>
+        <w:rPr>
+          <w:rFonts w:ascii="Arial" w:hAnsi="Arial" w:cs="Arial"/>
+          <w:b/>
+          <w:sz w:val="24"/>
+          <w:szCs w:val="24"/>
+        </w:rPr>
+        <w:t xml:space="preserve">.50: </w:t>
       </w:r>
       <w:r>
         <w:rPr>
@@ -2139,7 +3183,25 @@
           <w:sz w:val="24"/>
           <w:szCs w:val="24"/>
         </w:rPr>
-        <w:t>Figure 7.51</w:t>
+        <w:t xml:space="preserve">Figure </w:t>
+      </w:r>
+      <w:r>
+        <w:rPr>
+          <w:rFonts w:ascii="Arial" w:hAnsi="Arial" w:cs="Arial"/>
+          <w:b/>
+          <w:sz w:val="24"/>
+          <w:szCs w:val="24"/>
+        </w:rPr>
+        <w:t>7</w:t>
+      </w:r>
+      <w:r>
+        <w:rPr>
+          <w:rFonts w:ascii="Arial" w:hAnsi="Arial" w:cs="Arial"/>
+          <w:b/>
+          <w:sz w:val="24"/>
+          <w:szCs w:val="24"/>
+        </w:rPr>
+        <w:t>.51</w:t>
       </w:r>
       <w:r>
         <w:rPr>
@@ -2168,7 +3230,25 @@
           <w:sz w:val="24"/>
           <w:szCs w:val="24"/>
         </w:rPr>
-        <w:t>Figure 7.52</w:t>
+        <w:t xml:space="preserve">Figure </w:t>
+      </w:r>
+      <w:r>
+        <w:rPr>
+          <w:rFonts w:ascii="Arial" w:hAnsi="Arial" w:cs="Arial"/>
+          <w:b/>
+          <w:sz w:val="24"/>
+          <w:szCs w:val="24"/>
+        </w:rPr>
+        <w:t>7</w:t>
+      </w:r>
+      <w:r>
+        <w:rPr>
+          <w:rFonts w:ascii="Arial" w:hAnsi="Arial" w:cs="Arial"/>
+          <w:b/>
+          <w:sz w:val="24"/>
+          <w:szCs w:val="24"/>
+        </w:rPr>
+        <w:t>.52</w:t>
       </w:r>
       <w:r>
         <w:rPr>
@@ -2196,7 +3276,25 @@
           <w:szCs w:val="24"/>
         </w:rPr>
         <w:lastRenderedPageBreak/>
-        <w:t>Figure 7.53</w:t>
+        <w:t xml:space="preserve">Figure </w:t>
+      </w:r>
+      <w:r>
+        <w:rPr>
+          <w:rFonts w:ascii="Arial" w:hAnsi="Arial" w:cs="Arial"/>
+          <w:b/>
+          <w:sz w:val="24"/>
+          <w:szCs w:val="24"/>
+        </w:rPr>
+        <w:t>7</w:t>
+      </w:r>
+      <w:r>
+        <w:rPr>
+          <w:rFonts w:ascii="Arial" w:hAnsi="Arial" w:cs="Arial"/>
+          <w:b/>
+          <w:sz w:val="24"/>
+          <w:szCs w:val="24"/>
+        </w:rPr>
+        <w:t>.53</w:t>
       </w:r>
       <w:r>
         <w:rPr>
@@ -2224,7 +3322,25 @@
           <w:sz w:val="24"/>
           <w:szCs w:val="24"/>
         </w:rPr>
-        <w:t>Figure 7.54</w:t>
+        <w:t xml:space="preserve">Figure </w:t>
+      </w:r>
+      <w:r>
+        <w:rPr>
+          <w:rFonts w:ascii="Arial" w:hAnsi="Arial" w:cs="Arial"/>
+          <w:b/>
+          <w:sz w:val="24"/>
+          <w:szCs w:val="24"/>
+        </w:rPr>
+        <w:t>7</w:t>
+      </w:r>
+      <w:r>
+        <w:rPr>
+          <w:rFonts w:ascii="Arial" w:hAnsi="Arial" w:cs="Arial"/>
+          <w:b/>
+          <w:sz w:val="24"/>
+          <w:szCs w:val="24"/>
+        </w:rPr>
+        <w:t>.54</w:t>
       </w:r>
       <w:r>
         <w:rPr>
@@ -2252,7 +3368,25 @@
           <w:sz w:val="24"/>
           <w:szCs w:val="24"/>
         </w:rPr>
-        <w:t>Figure 7.55</w:t>
+        <w:t xml:space="preserve">Figure </w:t>
+      </w:r>
+      <w:r>
+        <w:rPr>
+          <w:rFonts w:ascii="Arial" w:hAnsi="Arial" w:cs="Arial"/>
+          <w:b/>
+          <w:sz w:val="24"/>
+          <w:szCs w:val="24"/>
+        </w:rPr>
+        <w:t>7</w:t>
+      </w:r>
+      <w:r>
+        <w:rPr>
+          <w:rFonts w:ascii="Arial" w:hAnsi="Arial" w:cs="Arial"/>
+          <w:b/>
+          <w:sz w:val="24"/>
+          <w:szCs w:val="24"/>
+        </w:rPr>
+        <w:t>.55</w:t>
       </w:r>
       <w:r>
         <w:rPr>
@@ -2280,7 +3414,25 @@
           <w:sz w:val="24"/>
           <w:szCs w:val="24"/>
         </w:rPr>
-        <w:t>Figure 7.56</w:t>
+        <w:t xml:space="preserve">Figure </w:t>
+      </w:r>
+      <w:r>
+        <w:rPr>
+          <w:rFonts w:ascii="Arial" w:hAnsi="Arial" w:cs="Arial"/>
+          <w:b/>
+          <w:sz w:val="24"/>
+          <w:szCs w:val="24"/>
+        </w:rPr>
+        <w:t>7</w:t>
+      </w:r>
+      <w:r>
+        <w:rPr>
+          <w:rFonts w:ascii="Arial" w:hAnsi="Arial" w:cs="Arial"/>
+          <w:b/>
+          <w:sz w:val="24"/>
+          <w:szCs w:val="24"/>
+        </w:rPr>
+        <w:t>.56</w:t>
       </w:r>
       <w:r>
         <w:rPr>
@@ -2306,7 +3458,25 @@
           <w:sz w:val="24"/>
           <w:szCs w:val="24"/>
         </w:rPr>
-        <w:t>Figure 7.57</w:t>
+        <w:t xml:space="preserve">Figure </w:t>
+      </w:r>
+      <w:r>
+        <w:rPr>
+          <w:rFonts w:ascii="Arial" w:hAnsi="Arial" w:cs="Arial"/>
+          <w:b/>
+          <w:sz w:val="24"/>
+          <w:szCs w:val="24"/>
+        </w:rPr>
+        <w:t>7</w:t>
+      </w:r>
+      <w:r>
+        <w:rPr>
+          <w:rFonts w:ascii="Arial" w:hAnsi="Arial" w:cs="Arial"/>
+          <w:b/>
+          <w:sz w:val="24"/>
+          <w:szCs w:val="24"/>
+        </w:rPr>
+        <w:t>.57</w:t>
       </w:r>
       <w:r>
         <w:rPr>
@@ -2328,7 +3498,25 @@
           <w:sz w:val="24"/>
           <w:szCs w:val="24"/>
         </w:rPr>
-        <w:t>Figure 7.58</w:t>
+        <w:t xml:space="preserve">Figure </w:t>
+      </w:r>
+      <w:r>
+        <w:rPr>
+          <w:rFonts w:ascii="Arial" w:hAnsi="Arial" w:cs="Arial"/>
+          <w:b/>
+          <w:sz w:val="24"/>
+          <w:szCs w:val="24"/>
+        </w:rPr>
+        <w:t>7</w:t>
+      </w:r>
+      <w:r>
+        <w:rPr>
+          <w:rFonts w:ascii="Arial" w:hAnsi="Arial" w:cs="Arial"/>
+          <w:b/>
+          <w:sz w:val="24"/>
+          <w:szCs w:val="24"/>
+        </w:rPr>
+        <w:t>.58</w:t>
       </w:r>
       <w:r>
         <w:rPr>
